--- a/Documentation/Test Plans/Unit Tests/Expense.docx
+++ b/Documentation/Test Plans/Unit Tests/Expense.docx
@@ -6,11 +6,9 @@
       <w:pPr>
         <w:pStyle w:val="Title"/>
       </w:pPr>
-      <w:proofErr w:type="spellStart"/>
       <w:r>
         <w:t>Monetally</w:t>
       </w:r>
-      <w:proofErr w:type="spellEnd"/>
     </w:p>
     <w:p>
       <w:pPr>
@@ -35,6 +33,11 @@
     <w:p>
       <w:r>
         <w:t>Test Objectives: Unit test</w:t>
+      </w:r>
+    </w:p>
+    <w:p>
+      <w:r>
+        <w:t>Spreadsheet ID: 0.1.2</w:t>
       </w:r>
     </w:p>
     <w:p>
@@ -87,23 +90,7 @@
         </w:numPr>
       </w:pPr>
       <w:r>
-        <w:t>Daily, monthly, yearly, day of month-</w:t>
-      </w:r>
-      <w:proofErr w:type="spellStart"/>
-      <w:r>
-        <w:t>ly</w:t>
-      </w:r>
-      <w:proofErr w:type="spellEnd"/>
-      <w:r>
-        <w:t xml:space="preserve">, and certain </w:t>
-      </w:r>
-      <w:proofErr w:type="gramStart"/>
-      <w:r>
-        <w:t>weekday</w:t>
-      </w:r>
-      <w:proofErr w:type="gramEnd"/>
-      <w:r>
-        <w:t xml:space="preserve"> of the month recurring payments</w:t>
+        <w:t>Daily, monthly, yearly, day of month-ly, and certain weekday of the month recurring payments</w:t>
       </w:r>
     </w:p>
     <w:p/>
@@ -253,6 +240,7 @@
     <w:p/>
     <w:p>
       <w:r>
+        <w:lastRenderedPageBreak/>
         <w:t>To be tested by:</w:t>
       </w:r>
       <w:r>

--- a/Documentation/Test Plans/Unit Tests/Expense.docx
+++ b/Documentation/Test Plans/Unit Tests/Expense.docx
@@ -244,7 +244,7 @@
         <w:t>To be tested by:</w:t>
       </w:r>
       <w:r>
-        <w:t xml:space="preserve"> 11/27/2025</w:t>
+        <w:t xml:space="preserve"> 11/7/2025</w:t>
       </w:r>
     </w:p>
     <w:sectPr>
